--- a/Lr_1_Fedorov/Отчет_Лаба_АиСд.docx
+++ b/Lr_1_Fedorov/Отчет_Лаба_АиСд.docx
@@ -2148,7 +2148,21 @@
           <w:sz w:val="28"/>
           <w:szCs w:val="28"/>
         </w:rPr>
-        <w:t>(1.1)</w:t>
+        <w:t>(1.</w:t>
+      </w:r>
+      <w:r>
+        <w:rPr>
+          <w:sz w:val="28"/>
+          <w:szCs w:val="28"/>
+        </w:rPr>
+        <w:t>3</w:t>
+      </w:r>
+      <w:r>
+        <w:rPr>
+          <w:sz w:val="28"/>
+          <w:szCs w:val="28"/>
+        </w:rPr>
+        <w:t>)</w:t>
       </w:r>
       <w:r>
         <w:rPr>
@@ -4784,24 +4798,14 @@
         <w:rPr>
           <w:sz w:val="28"/>
           <w:szCs w:val="28"/>
-          <w:lang w:val="en-US"/>
-        </w:rPr>
-      </w:pPr>
-      <w:r>
-        <w:rPr>
-          <w:sz w:val="28"/>
-          <w:szCs w:val="28"/>
-          <w:lang w:val="en-US"/>
-        </w:rPr>
-        <w:t xml:space="preserve">              </w:t>
-      </w:r>
-      <w:r>
-        <w:rPr>
-          <w:sz w:val="28"/>
-          <w:szCs w:val="28"/>
-          <w:lang w:val="en-US"/>
-        </w:rPr>
-        <w:t xml:space="preserve">     </w:t>
+        </w:rPr>
+      </w:pPr>
+      <w:r>
+        <w:rPr>
+          <w:sz w:val="28"/>
+          <w:szCs w:val="28"/>
+        </w:rPr>
+        <w:t xml:space="preserve">                   </w:t>
       </w:r>
     </w:p>
     <w:p>
@@ -4886,7 +4890,21 @@
           <w:sz w:val="28"/>
           <w:szCs w:val="28"/>
         </w:rPr>
-        <w:t xml:space="preserve"> по формуле  (1.1) </w:t>
+        <w:t xml:space="preserve"> по формуле  (1.</w:t>
+      </w:r>
+      <w:r>
+        <w:rPr>
+          <w:sz w:val="28"/>
+          <w:szCs w:val="28"/>
+        </w:rPr>
+        <w:t>3</w:t>
+      </w:r>
+      <w:r>
+        <w:rPr>
+          <w:sz w:val="28"/>
+          <w:szCs w:val="28"/>
+        </w:rPr>
+        <w:t xml:space="preserve">) </w:t>
       </w:r>
       <w:r>
         <w:rPr>
@@ -5682,6 +5700,14 @@
                 <w:sz w:val="28"/>
               </w:rPr>
             </w:pPr>
+            <w:r>
+              <w:rPr>
+                <w:sz w:val="28"/>
+                <w:szCs w:val="28"/>
+                <w:lang w:val="en-US"/>
+              </w:rPr>
+              <w:t>-1, -1,-1,-1</w:t>
+            </w:r>
           </w:p>
         </w:tc>
         <w:tc>
@@ -5700,6 +5726,14 @@
                 <w:sz w:val="28"/>
               </w:rPr>
             </w:pPr>
+            <w:r>
+              <w:rPr>
+                <w:sz w:val="28"/>
+                <w:szCs w:val="28"/>
+                <w:lang w:val="en-US"/>
+              </w:rPr>
+              <w:t>-1, -1,-1,-1</w:t>
+            </w:r>
           </w:p>
         </w:tc>
       </w:tr>
@@ -5752,6 +5786,21 @@
                 <w:sz w:val="28"/>
               </w:rPr>
             </w:pPr>
+            <w:r>
+              <w:rPr>
+                <w:sz w:val="28"/>
+                <w:szCs w:val="28"/>
+              </w:rPr>
+              <w:t>4</w:t>
+            </w:r>
+            <w:r>
+              <w:rPr>
+                <w:sz w:val="28"/>
+                <w:szCs w:val="28"/>
+                <w:lang w:val="en-US"/>
+              </w:rPr>
+              <w:t>,3,2</w:t>
+            </w:r>
           </w:p>
         </w:tc>
         <w:tc>
@@ -5770,6 +5819,14 @@
                 <w:sz w:val="28"/>
               </w:rPr>
             </w:pPr>
+            <w:r>
+              <w:rPr>
+                <w:sz w:val="28"/>
+                <w:szCs w:val="28"/>
+                <w:lang w:val="en-US"/>
+              </w:rPr>
+              <w:t>3,4,2</w:t>
+            </w:r>
           </w:p>
         </w:tc>
       </w:tr>
@@ -6360,6 +6417,14 @@
                 <w:sz w:val="28"/>
               </w:rPr>
             </w:pPr>
+            <w:r>
+              <w:rPr>
+                <w:sz w:val="28"/>
+                <w:szCs w:val="28"/>
+                <w:lang w:val="en-US"/>
+              </w:rPr>
+              <w:t>-2,1,3,4,6,5,7, -91,54,25</w:t>
+            </w:r>
           </w:p>
         </w:tc>
         <w:tc>
@@ -6378,6 +6443,14 @@
                 <w:sz w:val="28"/>
               </w:rPr>
             </w:pPr>
+            <w:r>
+              <w:rPr>
+                <w:sz w:val="28"/>
+                <w:szCs w:val="28"/>
+                <w:lang w:val="en-US"/>
+              </w:rPr>
+              <w:t>1,2,3,4,6,5,7,-91,25,54</w:t>
+            </w:r>
           </w:p>
         </w:tc>
       </w:tr>
@@ -6398,12 +6471,301 @@
     <w:p>
       <w:pPr>
         <w:rPr>
+          <w:sz w:val="28"/>
+        </w:rPr>
+      </w:pPr>
+      <w:r>
+        <w:rPr>
+          <w:sz w:val="28"/>
+        </w:rPr>
+        <w:t>Действия программа при неверном вводе (см. рис 1):</w:t>
+      </w:r>
+    </w:p>
+    <w:p>
+      <w:pPr>
+        <w:rPr>
+          <w:sz w:val="28"/>
+        </w:rPr>
+      </w:pPr>
+    </w:p>
+    <w:p>
+      <w:pPr>
+        <w:rPr>
+          <w:noProof/>
+        </w:rPr>
+      </w:pPr>
+      <w:r>
+        <w:rPr>
+          <w:noProof/>
+        </w:rPr>
+        <w:t xml:space="preserve">             </w:t>
+      </w:r>
+      <w:r>
+        <w:rPr>
+          <w:noProof/>
+        </w:rPr>
+        <w:drawing>
+          <wp:inline distT="0" distB="0" distL="0" distR="0">
+            <wp:extent cx="4776234" cy="3538318"/>
+            <wp:effectExtent l="19050" t="0" r="5316" b="0"/>
+            <wp:docPr id="1" name="Рисунок 0" descr="Снимок экрана от 2019-09-17 19-04-17.png"/>
+            <wp:cNvGraphicFramePr>
+              <a:graphicFrameLocks xmlns:a="http://schemas.openxmlformats.org/drawingml/2006/main" noChangeAspect="1"/>
+            </wp:cNvGraphicFramePr>
+            <a:graphic xmlns:a="http://schemas.openxmlformats.org/drawingml/2006/main">
+              <a:graphicData uri="http://schemas.openxmlformats.org/drawingml/2006/picture">
+                <pic:pic xmlns:pic="http://schemas.openxmlformats.org/drawingml/2006/picture">
+                  <pic:nvPicPr>
+                    <pic:cNvPr id="0" name="Снимок экрана от 2019-09-17 19-04-17.png"/>
+                    <pic:cNvPicPr/>
+                  </pic:nvPicPr>
+                  <pic:blipFill>
+                    <a:blip r:embed="rId8"/>
+                    <a:stretch>
+                      <a:fillRect/>
+                    </a:stretch>
+                  </pic:blipFill>
+                  <pic:spPr>
+                    <a:xfrm>
+                      <a:off x="0" y="0"/>
+                      <a:ext cx="4780905" cy="3541779"/>
+                    </a:xfrm>
+                    <a:prstGeom prst="rect">
+                      <a:avLst/>
+                    </a:prstGeom>
+                  </pic:spPr>
+                </pic:pic>
+              </a:graphicData>
+            </a:graphic>
+          </wp:inline>
+        </w:drawing>
+      </w:r>
+    </w:p>
+    <w:p>
+      <w:pPr>
+        <w:rPr>
+          <w:sz w:val="28"/>
+          <w:szCs w:val="28"/>
+        </w:rPr>
+      </w:pPr>
+      <w:r>
+        <w:rPr>
+          <w:noProof/>
+        </w:rPr>
+        <w:tab/>
+      </w:r>
+      <w:r>
+        <w:rPr>
+          <w:noProof/>
+        </w:rPr>
+        <w:tab/>
+      </w:r>
+      <w:r>
+        <w:rPr>
+          <w:noProof/>
+        </w:rPr>
+        <w:tab/>
+      </w:r>
+      <w:r>
+        <w:rPr>
+          <w:noProof/>
+        </w:rPr>
+        <w:tab/>
+        <w:t xml:space="preserve"> </w:t>
+      </w:r>
+      <w:r>
+        <w:rPr>
+          <w:noProof/>
+          <w:sz w:val="28"/>
+        </w:rPr>
+        <w:t xml:space="preserve"> </w:t>
+      </w:r>
+      <w:r>
+        <w:rPr>
+          <w:noProof/>
+          <w:sz w:val="28"/>
+          <w:szCs w:val="28"/>
+        </w:rPr>
+        <w:t>рис.1</w:t>
+      </w:r>
+      <w:r>
+        <w:rPr>
+          <w:sz w:val="28"/>
+          <w:szCs w:val="28"/>
+        </w:rPr>
+        <w:t xml:space="preserve"> (неверный ввод)</w:t>
+      </w:r>
+    </w:p>
+    <w:p>
+      <w:pPr>
+        <w:rPr>
+          <w:sz w:val="28"/>
+          <w:szCs w:val="28"/>
+        </w:rPr>
+      </w:pPr>
+    </w:p>
+    <w:p>
+      <w:pPr>
+        <w:rPr>
+          <w:sz w:val="28"/>
+          <w:szCs w:val="28"/>
+        </w:rPr>
+      </w:pPr>
+    </w:p>
+    <w:p>
+      <w:pPr>
+        <w:rPr>
+          <w:sz w:val="28"/>
+          <w:szCs w:val="28"/>
+        </w:rPr>
+      </w:pPr>
+    </w:p>
+    <w:p>
+      <w:pPr>
+        <w:rPr>
+          <w:sz w:val="28"/>
+          <w:szCs w:val="28"/>
+        </w:rPr>
+      </w:pPr>
+      <w:r>
+        <w:rPr>
+          <w:sz w:val="28"/>
+          <w:szCs w:val="28"/>
+        </w:rPr>
+        <w:lastRenderedPageBreak/>
+        <w:t>Пример полной работы (см. рис 2):</w:t>
+      </w:r>
+    </w:p>
+    <w:p>
+      <w:pPr>
+        <w:rPr>
+          <w:sz w:val="28"/>
+          <w:szCs w:val="28"/>
+        </w:rPr>
+      </w:pPr>
+    </w:p>
+    <w:p>
+      <w:pPr>
+        <w:rPr>
           <w:rStyle w:val="aff"/>
           <w:bCs w:val="0"/>
           <w:caps/>
           <w:sz w:val="28"/>
         </w:rPr>
       </w:pPr>
+      <w:r>
+        <w:rPr>
+          <w:noProof/>
+          <w:sz w:val="28"/>
+          <w:szCs w:val="28"/>
+        </w:rPr>
+        <w:t xml:space="preserve">  </w:t>
+      </w:r>
+      <w:r>
+        <w:rPr>
+          <w:noProof/>
+          <w:sz w:val="28"/>
+          <w:szCs w:val="28"/>
+        </w:rPr>
+        <w:drawing>
+          <wp:inline distT="0" distB="0" distL="0" distR="0">
+            <wp:extent cx="5371657" cy="3977189"/>
+            <wp:effectExtent l="19050" t="0" r="443" b="0"/>
+            <wp:docPr id="2" name="Рисунок 1" descr="Снимок экрана от 2019-09-17 19-03-26.png"/>
+            <wp:cNvGraphicFramePr>
+              <a:graphicFrameLocks xmlns:a="http://schemas.openxmlformats.org/drawingml/2006/main" noChangeAspect="1"/>
+            </wp:cNvGraphicFramePr>
+            <a:graphic xmlns:a="http://schemas.openxmlformats.org/drawingml/2006/main">
+              <a:graphicData uri="http://schemas.openxmlformats.org/drawingml/2006/picture">
+                <pic:pic xmlns:pic="http://schemas.openxmlformats.org/drawingml/2006/picture">
+                  <pic:nvPicPr>
+                    <pic:cNvPr id="0" name="Снимок экрана от 2019-09-17 19-03-26.png"/>
+                    <pic:cNvPicPr/>
+                  </pic:nvPicPr>
+                  <pic:blipFill>
+                    <a:blip r:embed="rId9"/>
+                    <a:stretch>
+                      <a:fillRect/>
+                    </a:stretch>
+                  </pic:blipFill>
+                  <pic:spPr>
+                    <a:xfrm>
+                      <a:off x="0" y="0"/>
+                      <a:ext cx="5375341" cy="3979916"/>
+                    </a:xfrm>
+                    <a:prstGeom prst="rect">
+                      <a:avLst/>
+                    </a:prstGeom>
+                  </pic:spPr>
+                </pic:pic>
+              </a:graphicData>
+            </a:graphic>
+          </wp:inline>
+        </w:drawing>
+      </w:r>
+    </w:p>
+    <w:p>
+      <w:pPr>
+        <w:rPr>
+          <w:rStyle w:val="aff"/>
+          <w:bCs w:val="0"/>
+          <w:caps/>
+          <w:sz w:val="28"/>
+        </w:rPr>
+      </w:pPr>
+      <w:r>
+        <w:rPr>
+          <w:rStyle w:val="aff"/>
+          <w:bCs w:val="0"/>
+          <w:caps/>
+          <w:sz w:val="28"/>
+        </w:rPr>
+        <w:tab/>
+      </w:r>
+      <w:r>
+        <w:rPr>
+          <w:rStyle w:val="aff"/>
+          <w:bCs w:val="0"/>
+          <w:caps/>
+          <w:sz w:val="28"/>
+        </w:rPr>
+        <w:tab/>
+      </w:r>
+      <w:r>
+        <w:rPr>
+          <w:rStyle w:val="aff"/>
+          <w:bCs w:val="0"/>
+          <w:caps/>
+          <w:sz w:val="28"/>
+        </w:rPr>
+        <w:tab/>
+      </w:r>
+      <w:r>
+        <w:rPr>
+          <w:rStyle w:val="aff"/>
+          <w:bCs w:val="0"/>
+          <w:caps/>
+          <w:sz w:val="28"/>
+        </w:rPr>
+        <w:tab/>
+      </w:r>
+      <w:r>
+        <w:rPr>
+          <w:rStyle w:val="aff"/>
+          <w:bCs w:val="0"/>
+          <w:caps/>
+          <w:sz w:val="28"/>
+        </w:rPr>
+        <w:tab/>
+        <w:t xml:space="preserve"> </w:t>
+      </w:r>
+      <w:r>
+        <w:rPr>
+          <w:sz w:val="28"/>
+          <w:szCs w:val="28"/>
+        </w:rPr>
+        <w:t>рис. 2</w:t>
+      </w:r>
       <w:r>
         <w:rPr>
           <w:rStyle w:val="aff"/>
@@ -11198,8 +11560,8 @@
       </w:pPr>
     </w:p>
     <w:sectPr>
-      <w:headerReference w:type="default" r:id="rId8"/>
-      <w:footerReference w:type="default" r:id="rId9"/>
+      <w:headerReference w:type="default" r:id="rId10"/>
+      <w:footerReference w:type="default" r:id="rId11"/>
       <w:pgSz w:w="11906" w:h="16838"/>
       <w:pgMar w:top="1134" w:right="567" w:bottom="1134" w:left="1701" w:header="425" w:footer="709" w:gutter="0"/>
       <w:cols w:space="708"/>
@@ -11253,7 +11615,7 @@
       <w:rPr>
         <w:noProof/>
       </w:rPr>
-      <w:t>11</w:t>
+      <w:t>12</w:t>
     </w:r>
     <w:r>
       <w:fldChar w:fldCharType="end"/>
